--- a/Docs/Semester_1_Report.docx
+++ b/Docs/Semester_1_Report.docx
@@ -69,7 +69,17 @@
           <w:sz w:val="48"/>
           <w:szCs w:val="48"/>
         </w:rPr>
-        <w:t xml:space="preserve">Rat Wars </w:t>
+        <w:t>Subjugation</w:t>
+      </w:r>
+      <w:r>
+        <w:rPr>
+          <w:rFonts w:ascii="Lucida Sans" w:hAnsi="Lucida Sans"/>
+          <w:b/>
+          <w:bCs/>
+          <w:sz w:val="48"/>
+          <w:szCs w:val="48"/>
+        </w:rPr>
+        <w:t xml:space="preserve"> </w:t>
       </w:r>
     </w:p>
     <w:p>
@@ -90,7 +100,7 @@
           <w:sz w:val="44"/>
           <w:szCs w:val="44"/>
         </w:rPr>
-        <w:t>A game of *</w:t>
+        <w:t xml:space="preserve">A game of </w:t>
       </w:r>
       <w:proofErr w:type="spellStart"/>
       <w:r>
@@ -110,14 +120,30 @@
         </w:rPr>
         <w:t>*</w:t>
       </w:r>
-      <w:proofErr w:type="spellStart"/>
       <w:r>
         <w:rPr>
           <w:rFonts w:ascii="Lucida Sans" w:hAnsi="Lucida Sans"/>
           <w:sz w:val="44"/>
           <w:szCs w:val="44"/>
         </w:rPr>
-        <w:t>rategy</w:t>
+        <w:t>rat</w:t>
+      </w:r>
+      <w:r>
+        <w:rPr>
+          <w:rFonts w:ascii="Lucida Sans" w:hAnsi="Lucida Sans"/>
+          <w:sz w:val="44"/>
+          <w:szCs w:val="44"/>
+        </w:rPr>
+        <w:t>*</w:t>
+      </w:r>
+      <w:proofErr w:type="spellStart"/>
+      <w:r>
+        <w:rPr>
+          <w:rFonts w:ascii="Lucida Sans" w:hAnsi="Lucida Sans"/>
+          <w:sz w:val="44"/>
+          <w:szCs w:val="44"/>
+        </w:rPr>
+        <w:t>egy</w:t>
       </w:r>
       <w:proofErr w:type="spellEnd"/>
       <w:r>
@@ -347,7 +373,21 @@
                 <w:b w:val="0"/>
                 <w:bCs w:val="0"/>
               </w:rPr>
-              <w:t>Why Rat Wars?</w:t>
+              <w:t xml:space="preserve">Why </w:t>
+            </w:r>
+            <w:r>
+              <w:rPr>
+                <w:b w:val="0"/>
+                <w:bCs w:val="0"/>
+              </w:rPr>
+              <w:t>Subjugation</w:t>
+            </w:r>
+            <w:r>
+              <w:rPr>
+                <w:b w:val="0"/>
+                <w:bCs w:val="0"/>
+              </w:rPr>
+              <w:t>?</w:t>
             </w:r>
           </w:p>
         </w:tc>
@@ -875,7 +915,13 @@
         </w:rPr>
       </w:pPr>
       <w:r>
-        <w:t>So, what is Rat Wars?</w:t>
+        <w:t xml:space="preserve">So, what is </w:t>
+      </w:r>
+      <w:r>
+        <w:t>Subjugation</w:t>
+      </w:r>
+      <w:r>
+        <w:t>?</w:t>
       </w:r>
     </w:p>
     <w:p>
@@ -886,7 +932,10 @@
         </w:rPr>
       </w:pPr>
       <w:r>
-        <w:t>Rat Wars is a 3</w:t>
+        <w:t>Subjugation</w:t>
+      </w:r>
+      <w:r>
+        <w:t xml:space="preserve"> is a 3</w:t>
       </w:r>
       <w:r>
         <w:rPr>
@@ -936,12 +985,36 @@
           <w:sz w:val="28"/>
           <w:szCs w:val="28"/>
         </w:rPr>
-        <w:t>Why Rat Wars?</w:t>
-      </w:r>
-    </w:p>
-    <w:p>
-      <w:r>
-        <w:t>The map in Rat Wars is broken down into tiles and many of these tiles have randomly generated points of interest/areas that can be captured/controlled by players to reap bonus resources and/or gain strategic advantages to help over the</w:t>
+        <w:t xml:space="preserve">Why </w:t>
+      </w:r>
+      <w:r>
+        <w:rPr>
+          <w:b/>
+          <w:bCs/>
+          <w:sz w:val="28"/>
+          <w:szCs w:val="28"/>
+        </w:rPr>
+        <w:t>Subjugation</w:t>
+      </w:r>
+      <w:r>
+        <w:rPr>
+          <w:b/>
+          <w:bCs/>
+          <w:sz w:val="28"/>
+          <w:szCs w:val="28"/>
+        </w:rPr>
+        <w:t>?</w:t>
+      </w:r>
+    </w:p>
+    <w:p>
+      <w:r>
+        <w:t xml:space="preserve">The map in </w:t>
+      </w:r>
+      <w:r>
+        <w:t>Subjugation</w:t>
+      </w:r>
+      <w:r>
+        <w:t xml:space="preserve"> is broken down into tiles and many of these tiles have randomly generated points of interest/areas that can be captured/controlled by players to reap bonus resources and/or gain strategic advantages to help over the</w:t>
       </w:r>
       <w:r>
         <w:t>ir</w:t>
@@ -1219,7 +1292,13 @@
     </w:p>
     <w:p>
       <w:r>
-        <w:t xml:space="preserve">The base map planned to be in Rat Wars uses an eight by eight of mostly random generated Tiles to create a different map for every match which will change how players interact with the map and cause players to adapt their strategies in every time. The map also is mirrored through the centre so </w:t>
+        <w:t xml:space="preserve">The base map planned to be in </w:t>
+      </w:r>
+      <w:r>
+        <w:t>Subjugation</w:t>
+      </w:r>
+      <w:r>
+        <w:t xml:space="preserve"> uses an eight by eight of mostly random generated Tiles to create a different map for every match which will change how players interact with the map and cause players to adapt their strategies in every time. The map also is mirrored through the centre so </w:t>
       </w:r>
       <w:r>
         <w:lastRenderedPageBreak/>
@@ -1553,7 +1632,13 @@
         <w:rPr>
           <w:bCs/>
         </w:rPr>
-        <w:t xml:space="preserve">Rat Wars </w:t>
+        <w:t>Subjugation</w:t>
+      </w:r>
+      <w:r>
+        <w:rPr>
+          <w:bCs/>
+        </w:rPr>
+        <w:t xml:space="preserve"> </w:t>
       </w:r>
       <w:r>
         <w:rPr>

--- a/Docs/Semester_1_Report.docx
+++ b/Docs/Semester_1_Report.docx
@@ -851,6 +851,13 @@
                 <w:tab w:val="left" w:pos="3218"/>
               </w:tabs>
             </w:pPr>
+            <w:r>
+              <w:rPr>
+                <w:sz w:val="28"/>
+                <w:szCs w:val="28"/>
+              </w:rPr>
+              <w:t>My Modelling Pipeline</w:t>
+            </w:r>
           </w:p>
         </w:tc>
         <w:tc>
@@ -2720,6 +2727,490 @@
       <w:r>
         <w:t>.</w:t>
       </w:r>
+    </w:p>
+    <w:p>
+      <w:pPr>
+        <w:tabs>
+          <w:tab w:val="left" w:pos="3218"/>
+        </w:tabs>
+      </w:pPr>
+    </w:p>
+    <w:p>
+      <w:pPr>
+        <w:rPr>
+          <w:b/>
+          <w:bCs/>
+          <w:sz w:val="36"/>
+          <w:szCs w:val="36"/>
+        </w:rPr>
+      </w:pPr>
+      <w:r>
+        <w:rPr>
+          <w:b/>
+          <w:bCs/>
+          <w:sz w:val="36"/>
+          <w:szCs w:val="36"/>
+        </w:rPr>
+        <w:br w:type="page"/>
+      </w:r>
+    </w:p>
+    <w:p>
+      <w:pPr>
+        <w:tabs>
+          <w:tab w:val="left" w:pos="3218"/>
+        </w:tabs>
+        <w:jc w:val="center"/>
+        <w:rPr>
+          <w:b/>
+          <w:bCs/>
+          <w:sz w:val="36"/>
+          <w:szCs w:val="36"/>
+        </w:rPr>
+      </w:pPr>
+      <w:r>
+        <w:rPr>
+          <w:b/>
+          <w:bCs/>
+          <w:sz w:val="36"/>
+          <w:szCs w:val="36"/>
+        </w:rPr>
+        <w:lastRenderedPageBreak/>
+        <w:t>My Modelling Pipeline</w:t>
+      </w:r>
+    </w:p>
+    <w:p>
+      <w:pPr>
+        <w:tabs>
+          <w:tab w:val="left" w:pos="3218"/>
+        </w:tabs>
+      </w:pPr>
+      <w:r>
+        <w:t>This section details how I am making all of the models in Subjugation</w:t>
+      </w:r>
+      <w:r>
+        <w:t>, as stated before all the models were created in Blender</w:t>
+      </w:r>
+      <w:r>
+        <w:t xml:space="preserve">. </w:t>
+      </w:r>
+      <w:r>
+        <w:t>I do most of modelling in the UV Editing view as it allows me to change the colours of faces with minimal effort.</w:t>
+      </w:r>
+    </w:p>
+    <w:p>
+      <w:pPr>
+        <w:tabs>
+          <w:tab w:val="left" w:pos="3218"/>
+        </w:tabs>
+      </w:pPr>
+      <w:r>
+        <w:drawing>
+          <wp:inline distT="0" distB="0" distL="0" distR="0" wp14:anchorId="54D95559" wp14:editId="5EA43EDD">
+            <wp:extent cx="5731510" cy="3048000"/>
+            <wp:effectExtent l="0" t="0" r="2540" b="0"/>
+            <wp:docPr id="2" name="Picture 2" descr="A screenshot of a video game&#10;&#10;Description automatically generated"/>
+            <wp:cNvGraphicFramePr>
+              <a:graphicFrameLocks xmlns:a="http://schemas.openxmlformats.org/drawingml/2006/main" noChangeAspect="1"/>
+            </wp:cNvGraphicFramePr>
+            <a:graphic xmlns:a="http://schemas.openxmlformats.org/drawingml/2006/main">
+              <a:graphicData uri="http://schemas.openxmlformats.org/drawingml/2006/picture">
+                <pic:pic xmlns:pic="http://schemas.openxmlformats.org/drawingml/2006/picture">
+                  <pic:nvPicPr>
+                    <pic:cNvPr id="2" name="Picture 2" descr="A screenshot of a video game&#10;&#10;Description automatically generated"/>
+                    <pic:cNvPicPr/>
+                  </pic:nvPicPr>
+                  <pic:blipFill>
+                    <a:blip r:embed="rId10"/>
+                    <a:stretch>
+                      <a:fillRect/>
+                    </a:stretch>
+                  </pic:blipFill>
+                  <pic:spPr>
+                    <a:xfrm>
+                      <a:off x="0" y="0"/>
+                      <a:ext cx="5731510" cy="3048000"/>
+                    </a:xfrm>
+                    <a:prstGeom prst="rect">
+                      <a:avLst/>
+                    </a:prstGeom>
+                  </pic:spPr>
+                </pic:pic>
+              </a:graphicData>
+            </a:graphic>
+          </wp:inline>
+        </w:drawing>
+      </w:r>
+    </w:p>
+    <w:p>
+      <w:pPr>
+        <w:tabs>
+          <w:tab w:val="left" w:pos="3218"/>
+        </w:tabs>
+      </w:pPr>
+      <w:r>
+        <w:t>In order to change the colours o</w:t>
+      </w:r>
+      <w:r>
+        <w:t>f</w:t>
+      </w:r>
+      <w:r>
+        <w:t xml:space="preserve"> faces </w:t>
+      </w:r>
+      <w:r>
+        <w:t xml:space="preserve">on the fly </w:t>
+      </w:r>
+      <w:r>
+        <w:t>I need to first apply a material to the object, as this is a low poly project a simple pixel palette is sufficient.</w:t>
+      </w:r>
+    </w:p>
+    <w:p>
+      <w:pPr>
+        <w:tabs>
+          <w:tab w:val="left" w:pos="3218"/>
+        </w:tabs>
+      </w:pPr>
+      <w:r>
+        <w:drawing>
+          <wp:inline distT="0" distB="0" distL="0" distR="0" wp14:anchorId="28BFD515" wp14:editId="79526D98">
+            <wp:extent cx="4391025" cy="3447242"/>
+            <wp:effectExtent l="0" t="0" r="0" b="1270"/>
+            <wp:docPr id="3" name="Picture 3" descr="A screenshot of a computer&#10;&#10;Description automatically generated"/>
+            <wp:cNvGraphicFramePr>
+              <a:graphicFrameLocks xmlns:a="http://schemas.openxmlformats.org/drawingml/2006/main" noChangeAspect="1"/>
+            </wp:cNvGraphicFramePr>
+            <a:graphic xmlns:a="http://schemas.openxmlformats.org/drawingml/2006/main">
+              <a:graphicData uri="http://schemas.openxmlformats.org/drawingml/2006/picture">
+                <pic:pic xmlns:pic="http://schemas.openxmlformats.org/drawingml/2006/picture">
+                  <pic:nvPicPr>
+                    <pic:cNvPr id="3" name="Picture 3" descr="A screenshot of a computer&#10;&#10;Description automatically generated"/>
+                    <pic:cNvPicPr/>
+                  </pic:nvPicPr>
+                  <pic:blipFill>
+                    <a:blip r:embed="rId11"/>
+                    <a:stretch>
+                      <a:fillRect/>
+                    </a:stretch>
+                  </pic:blipFill>
+                  <pic:spPr>
+                    <a:xfrm>
+                      <a:off x="0" y="0"/>
+                      <a:ext cx="4391025" cy="3447242"/>
+                    </a:xfrm>
+                    <a:prstGeom prst="rect">
+                      <a:avLst/>
+                    </a:prstGeom>
+                  </pic:spPr>
+                </pic:pic>
+              </a:graphicData>
+            </a:graphic>
+          </wp:inline>
+        </w:drawing>
+      </w:r>
+    </w:p>
+    <w:p>
+      <w:pPr>
+        <w:tabs>
+          <w:tab w:val="left" w:pos="3218"/>
+        </w:tabs>
+      </w:pPr>
+      <w:r>
+        <w:lastRenderedPageBreak/>
+        <w:drawing>
+          <wp:anchor distT="0" distB="0" distL="114300" distR="114300" simplePos="0" relativeHeight="251663360" behindDoc="0" locked="0" layoutInCell="1" allowOverlap="1" wp14:anchorId="357429E7" wp14:editId="75586A9A">
+            <wp:simplePos x="0" y="0"/>
+            <wp:positionH relativeFrom="column">
+              <wp:posOffset>0</wp:posOffset>
+            </wp:positionH>
+            <wp:positionV relativeFrom="paragraph">
+              <wp:posOffset>-3175</wp:posOffset>
+            </wp:positionV>
+            <wp:extent cx="2149963" cy="3648075"/>
+            <wp:effectExtent l="0" t="0" r="3175" b="0"/>
+            <wp:wrapThrough wrapText="bothSides">
+              <wp:wrapPolygon edited="0">
+                <wp:start x="0" y="0"/>
+                <wp:lineTo x="0" y="21431"/>
+                <wp:lineTo x="21440" y="21431"/>
+                <wp:lineTo x="21440" y="0"/>
+                <wp:lineTo x="0" y="0"/>
+              </wp:wrapPolygon>
+            </wp:wrapThrough>
+            <wp:docPr id="4" name="Picture 4" descr="A screenshot of a video game&#10;&#10;Description automatically generated"/>
+            <wp:cNvGraphicFramePr>
+              <a:graphicFrameLocks xmlns:a="http://schemas.openxmlformats.org/drawingml/2006/main" noChangeAspect="1"/>
+            </wp:cNvGraphicFramePr>
+            <a:graphic xmlns:a="http://schemas.openxmlformats.org/drawingml/2006/main">
+              <a:graphicData uri="http://schemas.openxmlformats.org/drawingml/2006/picture">
+                <pic:pic xmlns:pic="http://schemas.openxmlformats.org/drawingml/2006/picture">
+                  <pic:nvPicPr>
+                    <pic:cNvPr id="4" name="Picture 4" descr="A screenshot of a video game&#10;&#10;Description automatically generated"/>
+                    <pic:cNvPicPr/>
+                  </pic:nvPicPr>
+                  <pic:blipFill>
+                    <a:blip r:embed="rId12">
+                      <a:extLst>
+                        <a:ext uri="{28A0092B-C50C-407E-A947-70E740481C1C}">
+                          <a14:useLocalDpi xmlns:a14="http://schemas.microsoft.com/office/drawing/2010/main" val="0"/>
+                        </a:ext>
+                      </a:extLst>
+                    </a:blip>
+                    <a:stretch>
+                      <a:fillRect/>
+                    </a:stretch>
+                  </pic:blipFill>
+                  <pic:spPr>
+                    <a:xfrm>
+                      <a:off x="0" y="0"/>
+                      <a:ext cx="2149963" cy="3648075"/>
+                    </a:xfrm>
+                    <a:prstGeom prst="rect">
+                      <a:avLst/>
+                    </a:prstGeom>
+                  </pic:spPr>
+                </pic:pic>
+              </a:graphicData>
+            </a:graphic>
+          </wp:anchor>
+        </w:drawing>
+      </w:r>
+      <w:r>
+        <w:t>And before I start modelling I go into the viewport shading and turn on the “Cavity” setting. This setting adds a subtle highlighting effect on the edges of objects which very aesthetically pleasing.</w:t>
+      </w:r>
+    </w:p>
+    <w:p>
+      <w:pPr>
+        <w:tabs>
+          <w:tab w:val="left" w:pos="3218"/>
+        </w:tabs>
+      </w:pPr>
+      <w:r>
+        <w:t>I use a variety of Blenders tools while modelling I commonly use the extrude, bevel, edge loop, smooth, inset and transform to name a few.</w:t>
+      </w:r>
+      <w:r>
+        <w:t xml:space="preserve">  </w:t>
+      </w:r>
+      <w:r>
+        <w:t xml:space="preserve">One important thing when modelling is to keep track of object scale and positioning, it is good practice to try and keep an objects scale at 1 and to only scale in edit mode, this is also true for keeping an objects position at </w:t>
+      </w:r>
+    </w:p>
+    <w:p>
+      <w:pPr>
+        <w:tabs>
+          <w:tab w:val="left" w:pos="3218"/>
+        </w:tabs>
+      </w:pPr>
+      <w:r>
+        <w:drawing>
+          <wp:anchor distT="0" distB="0" distL="114300" distR="114300" simplePos="0" relativeHeight="251664384" behindDoc="0" locked="0" layoutInCell="1" allowOverlap="1" wp14:anchorId="3349CCD8" wp14:editId="0E7DB471">
+            <wp:simplePos x="0" y="0"/>
+            <wp:positionH relativeFrom="column">
+              <wp:posOffset>4083685</wp:posOffset>
+            </wp:positionH>
+            <wp:positionV relativeFrom="paragraph">
+              <wp:posOffset>127635</wp:posOffset>
+            </wp:positionV>
+            <wp:extent cx="1733550" cy="4176280"/>
+            <wp:effectExtent l="0" t="0" r="0" b="0"/>
+            <wp:wrapThrough wrapText="bothSides">
+              <wp:wrapPolygon edited="0">
+                <wp:start x="0" y="0"/>
+                <wp:lineTo x="0" y="21482"/>
+                <wp:lineTo x="21363" y="21482"/>
+                <wp:lineTo x="21363" y="0"/>
+                <wp:lineTo x="0" y="0"/>
+              </wp:wrapPolygon>
+            </wp:wrapThrough>
+            <wp:docPr id="8" name="Picture 8" descr="A screenshot of a computer screen&#10;&#10;Description automatically generated with medium confidence"/>
+            <wp:cNvGraphicFramePr>
+              <a:graphicFrameLocks xmlns:a="http://schemas.openxmlformats.org/drawingml/2006/main" noChangeAspect="1"/>
+            </wp:cNvGraphicFramePr>
+            <a:graphic xmlns:a="http://schemas.openxmlformats.org/drawingml/2006/main">
+              <a:graphicData uri="http://schemas.openxmlformats.org/drawingml/2006/picture">
+                <pic:pic xmlns:pic="http://schemas.openxmlformats.org/drawingml/2006/picture">
+                  <pic:nvPicPr>
+                    <pic:cNvPr id="8" name="Picture 8" descr="A screenshot of a computer screen&#10;&#10;Description automatically generated with medium confidence"/>
+                    <pic:cNvPicPr/>
+                  </pic:nvPicPr>
+                  <pic:blipFill>
+                    <a:blip r:embed="rId13">
+                      <a:extLst>
+                        <a:ext uri="{28A0092B-C50C-407E-A947-70E740481C1C}">
+                          <a14:useLocalDpi xmlns:a14="http://schemas.microsoft.com/office/drawing/2010/main" val="0"/>
+                        </a:ext>
+                      </a:extLst>
+                    </a:blip>
+                    <a:stretch>
+                      <a:fillRect/>
+                    </a:stretch>
+                  </pic:blipFill>
+                  <pic:spPr>
+                    <a:xfrm>
+                      <a:off x="0" y="0"/>
+                      <a:ext cx="1733550" cy="4176280"/>
+                    </a:xfrm>
+                    <a:prstGeom prst="rect">
+                      <a:avLst/>
+                    </a:prstGeom>
+                  </pic:spPr>
+                </pic:pic>
+              </a:graphicData>
+            </a:graphic>
+            <wp14:sizeRelH relativeFrom="margin">
+              <wp14:pctWidth>0</wp14:pctWidth>
+            </wp14:sizeRelH>
+            <wp14:sizeRelV relativeFrom="margin">
+              <wp14:pctHeight>0</wp14:pctHeight>
+            </wp14:sizeRelV>
+          </wp:anchor>
+        </w:drawing>
+      </w:r>
+    </w:p>
+    <w:p>
+      <w:pPr>
+        <w:tabs>
+          <w:tab w:val="left" w:pos="3218"/>
+        </w:tabs>
+      </w:pPr>
+    </w:p>
+    <w:p>
+      <w:pPr>
+        <w:tabs>
+          <w:tab w:val="left" w:pos="3218"/>
+        </w:tabs>
+      </w:pPr>
+      <w:r>
+        <w:t>The final part of the pipeline is exporting, here are my export settings</w:t>
+      </w:r>
+      <w:r>
+        <w:t>, its mostly just the defaults except I apply the transform and only export the selected objects and their meshes</w:t>
+      </w:r>
+      <w:r>
+        <w:t xml:space="preserve">: </w:t>
+      </w:r>
+    </w:p>
+    <w:p>
+      <w:pPr>
+        <w:tabs>
+          <w:tab w:val="left" w:pos="3218"/>
+        </w:tabs>
+      </w:pPr>
+    </w:p>
+    <w:p>
+      <w:pPr>
+        <w:tabs>
+          <w:tab w:val="left" w:pos="3218"/>
+        </w:tabs>
+      </w:pPr>
+    </w:p>
+    <w:p>
+      <w:pPr>
+        <w:tabs>
+          <w:tab w:val="left" w:pos="3218"/>
+        </w:tabs>
+      </w:pPr>
+    </w:p>
+    <w:p>
+      <w:pPr>
+        <w:tabs>
+          <w:tab w:val="left" w:pos="3218"/>
+        </w:tabs>
+      </w:pPr>
+    </w:p>
+    <w:p>
+      <w:pPr>
+        <w:tabs>
+          <w:tab w:val="left" w:pos="3218"/>
+        </w:tabs>
+      </w:pPr>
+    </w:p>
+    <w:p>
+      <w:pPr>
+        <w:tabs>
+          <w:tab w:val="left" w:pos="3218"/>
+        </w:tabs>
+      </w:pPr>
+    </w:p>
+    <w:p>
+      <w:pPr>
+        <w:tabs>
+          <w:tab w:val="left" w:pos="3218"/>
+        </w:tabs>
+      </w:pPr>
+    </w:p>
+    <w:p>
+      <w:pPr>
+        <w:tabs>
+          <w:tab w:val="left" w:pos="3218"/>
+        </w:tabs>
+      </w:pPr>
+    </w:p>
+    <w:p>
+      <w:pPr>
+        <w:tabs>
+          <w:tab w:val="left" w:pos="3218"/>
+        </w:tabs>
+      </w:pPr>
+      <w:r>
+        <w:drawing>
+          <wp:anchor distT="0" distB="0" distL="114300" distR="114300" simplePos="0" relativeHeight="251665408" behindDoc="0" locked="0" layoutInCell="1" allowOverlap="1" wp14:anchorId="3A7D55F4" wp14:editId="5B1347CB">
+            <wp:simplePos x="0" y="0"/>
+            <wp:positionH relativeFrom="column">
+              <wp:posOffset>0</wp:posOffset>
+            </wp:positionH>
+            <wp:positionV relativeFrom="paragraph">
+              <wp:posOffset>240030</wp:posOffset>
+            </wp:positionV>
+            <wp:extent cx="5731510" cy="2313305"/>
+            <wp:effectExtent l="0" t="0" r="2540" b="0"/>
+            <wp:wrapNone/>
+            <wp:docPr id="5" name="Picture 5" descr="A picture containing indoor&#10;&#10;Description automatically generated"/>
+            <wp:cNvGraphicFramePr>
+              <a:graphicFrameLocks xmlns:a="http://schemas.openxmlformats.org/drawingml/2006/main" noChangeAspect="1"/>
+            </wp:cNvGraphicFramePr>
+            <a:graphic xmlns:a="http://schemas.openxmlformats.org/drawingml/2006/main">
+              <a:graphicData uri="http://schemas.openxmlformats.org/drawingml/2006/picture">
+                <pic:pic xmlns:pic="http://schemas.openxmlformats.org/drawingml/2006/picture">
+                  <pic:nvPicPr>
+                    <pic:cNvPr id="5" name="Picture 5" descr="A picture containing indoor&#10;&#10;Description automatically generated"/>
+                    <pic:cNvPicPr/>
+                  </pic:nvPicPr>
+                  <pic:blipFill>
+                    <a:blip r:embed="rId14" cstate="print">
+                      <a:extLst>
+                        <a:ext uri="{28A0092B-C50C-407E-A947-70E740481C1C}">
+                          <a14:useLocalDpi xmlns:a14="http://schemas.microsoft.com/office/drawing/2010/main" val="0"/>
+                        </a:ext>
+                      </a:extLst>
+                    </a:blip>
+                    <a:stretch>
+                      <a:fillRect/>
+                    </a:stretch>
+                  </pic:blipFill>
+                  <pic:spPr>
+                    <a:xfrm>
+                      <a:off x="0" y="0"/>
+                      <a:ext cx="5731510" cy="2313305"/>
+                    </a:xfrm>
+                    <a:prstGeom prst="rect">
+                      <a:avLst/>
+                    </a:prstGeom>
+                  </pic:spPr>
+                </pic:pic>
+              </a:graphicData>
+            </a:graphic>
+          </wp:anchor>
+        </w:drawing>
+      </w:r>
+      <w:r>
+        <w:t>Here’s an example where I made and exported a simple tree</w:t>
+      </w:r>
+    </w:p>
+    <w:p>
+      <w:pPr>
+        <w:tabs>
+          <w:tab w:val="left" w:pos="3218"/>
+        </w:tabs>
+      </w:pPr>
     </w:p>
     <w:sectPr>
       <w:pgSz w:w="11906" w:h="16838"/>
